--- a/Lastenheft.docx
+++ b/Lastenheft.docx
@@ -4,15 +4,11 @@
   <w:body>
     <w:p>
       <w:pPr>
-        <w:spacing w:line="240" w:lineRule="auto"/>
-        <w:rPr>
-          <w:rFonts w:ascii="Arial" w:hAnsi="Arial" w:cs="Arial"/>
-        </w:rPr>
-      </w:pPr>
-      <w:r>
-        <w:rPr>
-          <w:rFonts w:ascii="Arial" w:hAnsi="Arial" w:cs="Arial"/>
-        </w:rPr>
+        <w:pStyle w:val="berschrift1"/>
+      </w:pPr>
+      <w:bookmarkStart w:id="0" w:name="_GoBack"/>
+      <w:bookmarkEnd w:id="0"/>
+      <w:r>
         <w:t>Lastenheft</w:t>
       </w:r>
     </w:p>
@@ -29,9 +25,21 @@
         </w:rPr>
         <w:t xml:space="preserve">Gewünscht ist eine Ampelsteuerung. </w:t>
       </w:r>
+      <w:r>
+        <w:rPr>
+          <w:rFonts w:ascii="Arial" w:hAnsi="Arial" w:cs="Arial"/>
+        </w:rPr>
+        <w:br/>
+        <w:t>Diese muss folgende Eigenschaften aufweisen:</w:t>
+      </w:r>
     </w:p>
     <w:p>
       <w:pPr>
+        <w:pStyle w:val="Listenabsatz"/>
+        <w:numPr>
+          <w:ilvl w:val="0"/>
+          <w:numId w:val="3"/>
+        </w:numPr>
         <w:spacing w:line="240" w:lineRule="auto"/>
         <w:rPr>
           <w:rFonts w:ascii="Arial" w:hAnsi="Arial" w:cs="Arial"/>
@@ -41,70 +49,310 @@
         <w:rPr>
           <w:rFonts w:ascii="Arial" w:hAnsi="Arial" w:cs="Arial"/>
         </w:rPr>
-        <w:t>Die Ampelsteuerung soll eigenständig auf einem Mikrocontroller laufen.</w:t>
-      </w:r>
-      <w:r>
-        <w:rPr>
-          <w:rFonts w:ascii="Arial" w:hAnsi="Arial" w:cs="Arial"/>
-        </w:rPr>
-        <w:t xml:space="preserve"> Die Ampelphasen laufen zyklisch ab</w:t>
-      </w:r>
-      <w:bookmarkStart w:id="0" w:name="_GoBack"/>
-      <w:bookmarkEnd w:id="0"/>
+        <w:t>Die Ampelphasen laufen zyklisch ab.</w:t>
+      </w:r>
+      <w:r>
+        <w:rPr>
+          <w:rFonts w:ascii="Arial" w:hAnsi="Arial" w:cs="Arial"/>
+        </w:rPr>
+        <w:t xml:space="preserve"> </w:t>
+      </w:r>
+    </w:p>
+    <w:p>
+      <w:pPr>
+        <w:pStyle w:val="Listenabsatz"/>
+        <w:numPr>
+          <w:ilvl w:val="0"/>
+          <w:numId w:val="3"/>
+        </w:numPr>
+        <w:spacing w:line="240" w:lineRule="auto"/>
+        <w:rPr>
+          <w:rFonts w:ascii="Arial" w:hAnsi="Arial" w:cs="Arial"/>
+        </w:rPr>
+      </w:pPr>
+      <w:r>
+        <w:rPr>
+          <w:rFonts w:ascii="Arial" w:hAnsi="Arial" w:cs="Arial"/>
+        </w:rPr>
+        <w:t xml:space="preserve">Es soll einen Nachtmodus geben. Dabei blinkt die Ampel gelb für die </w:t>
+      </w:r>
+      <w:r>
+        <w:rPr>
+          <w:rFonts w:ascii="Arial" w:hAnsi="Arial" w:cs="Arial"/>
+        </w:rPr>
+        <w:t>Straße die keine Vorfahrt hat.</w:t>
+      </w:r>
+      <w:r>
+        <w:rPr>
+          <w:rFonts w:ascii="Arial" w:hAnsi="Arial" w:cs="Arial"/>
+        </w:rPr>
+        <w:t xml:space="preserve"> </w:t>
+      </w:r>
+    </w:p>
+    <w:p>
+      <w:pPr>
+        <w:pStyle w:val="Listenabsatz"/>
+        <w:numPr>
+          <w:ilvl w:val="0"/>
+          <w:numId w:val="3"/>
+        </w:numPr>
+        <w:spacing w:line="240" w:lineRule="auto"/>
+        <w:rPr>
+          <w:rFonts w:ascii="Arial" w:hAnsi="Arial" w:cs="Arial"/>
+        </w:rPr>
+      </w:pPr>
+      <w:r>
+        <w:rPr>
+          <w:rFonts w:ascii="Arial" w:hAnsi="Arial" w:cs="Arial"/>
+        </w:rPr>
+        <w:t>Fußgänger</w:t>
+      </w:r>
+      <w:r>
+        <w:rPr>
+          <w:rFonts w:ascii="Arial" w:hAnsi="Arial" w:cs="Arial"/>
+        </w:rPr>
+        <w:t xml:space="preserve"> </w:t>
+      </w:r>
+      <w:r>
+        <w:rPr>
+          <w:rFonts w:ascii="Arial" w:hAnsi="Arial" w:cs="Arial"/>
+        </w:rPr>
+        <w:t xml:space="preserve">sollen </w:t>
+      </w:r>
+      <w:r>
+        <w:rPr>
+          <w:rFonts w:ascii="Arial" w:hAnsi="Arial" w:cs="Arial"/>
+        </w:rPr>
+        <w:t>die Möglichkeit haben, die Kreuzung zu überqueren.</w:t>
+      </w:r>
+    </w:p>
+    <w:p>
+      <w:pPr>
+        <w:pStyle w:val="Listenabsatz"/>
+        <w:numPr>
+          <w:ilvl w:val="0"/>
+          <w:numId w:val="3"/>
+        </w:numPr>
+        <w:spacing w:line="240" w:lineRule="auto"/>
+        <w:rPr>
+          <w:rFonts w:ascii="Arial" w:hAnsi="Arial" w:cs="Arial"/>
+        </w:rPr>
+      </w:pPr>
+      <w:r>
+        <w:rPr>
+          <w:rFonts w:ascii="Arial" w:hAnsi="Arial" w:cs="Arial"/>
+        </w:rPr>
+        <w:t>Die Ampelsteuerung soll</w:t>
+      </w:r>
+      <w:r>
+        <w:rPr>
+          <w:rFonts w:ascii="Arial" w:hAnsi="Arial" w:cs="Arial"/>
+        </w:rPr>
+        <w:t xml:space="preserve"> Zuverlässig und leicht </w:t>
+      </w:r>
+      <w:r>
+        <w:rPr>
+          <w:rFonts w:ascii="Arial" w:hAnsi="Arial" w:cs="Arial"/>
+        </w:rPr>
+        <w:t>Ä</w:t>
+      </w:r>
+      <w:r>
+        <w:rPr>
+          <w:rFonts w:ascii="Arial" w:hAnsi="Arial" w:cs="Arial"/>
+        </w:rPr>
+        <w:t>nderbar bzw. Erweiterbar sein</w:t>
+      </w:r>
       <w:r>
         <w:rPr>
           <w:rFonts w:ascii="Arial" w:hAnsi="Arial" w:cs="Arial"/>
         </w:rPr>
         <w:t>.</w:t>
       </w:r>
-      <w:r>
-        <w:rPr>
-          <w:rFonts w:ascii="Arial" w:hAnsi="Arial" w:cs="Arial"/>
-        </w:rPr>
-        <w:t xml:space="preserve"> Des Weiteren soll ein Code zu Wartungszwecken alle Ampel auf Rot stellen. Bei erneuter Eingabe wird für eine </w:t>
-      </w:r>
-      <w:r>
-        <w:rPr>
-          <w:rFonts w:ascii="Arial" w:hAnsi="Arial" w:cs="Arial"/>
-        </w:rPr>
-        <w:t xml:space="preserve">zufällige </w:t>
-      </w:r>
-      <w:r>
-        <w:rPr>
-          <w:rFonts w:ascii="Arial" w:hAnsi="Arial" w:cs="Arial"/>
-        </w:rPr>
-        <w:t xml:space="preserve">Richtung die Grünphase </w:t>
-      </w:r>
-      <w:r>
-        <w:rPr>
-          <w:rFonts w:ascii="Arial" w:hAnsi="Arial" w:cs="Arial"/>
-        </w:rPr>
-        <w:t>gestartet</w:t>
-      </w:r>
-      <w:r>
-        <w:rPr>
-          <w:rFonts w:ascii="Arial" w:hAnsi="Arial" w:cs="Arial"/>
-        </w:rPr>
-        <w:t>.</w:t>
-      </w:r>
-      <w:r>
-        <w:rPr>
-          <w:rFonts w:ascii="Arial" w:hAnsi="Arial" w:cs="Arial"/>
-        </w:rPr>
-        <w:br/>
-        <w:t xml:space="preserve">Es soll auch einen Nachtmodus geben. Dabei blinkt die Ampel gelb für die </w:t>
-      </w:r>
-      <w:r>
-        <w:rPr>
-          <w:rFonts w:ascii="Arial" w:hAnsi="Arial" w:cs="Arial"/>
-        </w:rPr>
-        <w:t>nicht Vorfahrtstraße</w:t>
-      </w:r>
-      <w:r>
-        <w:rPr>
-          <w:rFonts w:ascii="Arial" w:hAnsi="Arial" w:cs="Arial"/>
-        </w:rPr>
-        <w:t>.</w:t>
+    </w:p>
+    <w:p>
+      <w:pPr>
+        <w:spacing w:line="240" w:lineRule="auto"/>
+        <w:rPr>
+          <w:rFonts w:ascii="Arial" w:hAnsi="Arial" w:cs="Arial"/>
+        </w:rPr>
+      </w:pPr>
+    </w:p>
+    <w:p>
+      <w:pPr>
+        <w:spacing w:line="240" w:lineRule="auto"/>
+        <w:rPr>
+          <w:rFonts w:ascii="Arial" w:hAnsi="Arial" w:cs="Arial"/>
+        </w:rPr>
+      </w:pPr>
+    </w:p>
+    <w:p>
+      <w:pPr>
+        <w:pStyle w:val="berschrift1"/>
+      </w:pPr>
+      <w:r>
+        <w:t>Pflichtenheft</w:t>
+      </w:r>
+    </w:p>
+    <w:p>
+      <w:pPr>
+        <w:pStyle w:val="berschrift2"/>
+      </w:pPr>
+      <w:r>
+        <w:t>Projektvorgaben</w:t>
+      </w:r>
+    </w:p>
+    <w:p>
+      <w:pPr>
+        <w:pStyle w:val="Listenabsatz"/>
+        <w:numPr>
+          <w:ilvl w:val="0"/>
+          <w:numId w:val="3"/>
+        </w:numPr>
+        <w:spacing w:line="240" w:lineRule="auto"/>
+        <w:rPr>
+          <w:rFonts w:ascii="Arial" w:hAnsi="Arial" w:cs="Arial"/>
+        </w:rPr>
+      </w:pPr>
+      <w:r>
+        <w:rPr>
+          <w:rFonts w:ascii="Arial" w:hAnsi="Arial" w:cs="Arial"/>
+        </w:rPr>
+        <w:t xml:space="preserve">Die Hardwarebasis ist ein </w:t>
+      </w:r>
+      <w:proofErr w:type="spellStart"/>
+      <w:r>
+        <w:rPr>
+          <w:rFonts w:ascii="Arial" w:hAnsi="Arial" w:cs="Arial"/>
+        </w:rPr>
+        <w:t>Arduino</w:t>
+      </w:r>
+      <w:proofErr w:type="spellEnd"/>
+      <w:r>
+        <w:rPr>
+          <w:rFonts w:ascii="Arial" w:hAnsi="Arial" w:cs="Arial"/>
+        </w:rPr>
+        <w:t xml:space="preserve"> Uno R3</w:t>
+      </w:r>
+    </w:p>
+    <w:p>
+      <w:pPr>
+        <w:pStyle w:val="Listenabsatz"/>
+        <w:numPr>
+          <w:ilvl w:val="0"/>
+          <w:numId w:val="3"/>
+        </w:numPr>
+        <w:spacing w:line="240" w:lineRule="auto"/>
+        <w:rPr>
+          <w:rFonts w:ascii="Arial" w:hAnsi="Arial" w:cs="Arial"/>
+        </w:rPr>
+      </w:pPr>
+      <w:r>
+        <w:rPr>
+          <w:rFonts w:ascii="Arial" w:hAnsi="Arial" w:cs="Arial"/>
+        </w:rPr>
+        <w:t xml:space="preserve">Für das Model </w:t>
+      </w:r>
+      <w:r>
+        <w:rPr>
+          <w:rFonts w:ascii="Arial" w:hAnsi="Arial" w:cs="Arial"/>
+        </w:rPr>
+        <w:t>w</w:t>
+      </w:r>
+      <w:r>
+        <w:rPr>
+          <w:rFonts w:ascii="Arial" w:hAnsi="Arial" w:cs="Arial"/>
+        </w:rPr>
+        <w:t>e</w:t>
+      </w:r>
+      <w:r>
+        <w:rPr>
+          <w:rFonts w:ascii="Arial" w:hAnsi="Arial" w:cs="Arial"/>
+        </w:rPr>
+        <w:t>rd</w:t>
+      </w:r>
+      <w:r>
+        <w:rPr>
+          <w:rFonts w:ascii="Arial" w:hAnsi="Arial" w:cs="Arial"/>
+        </w:rPr>
+        <w:t>en</w:t>
+      </w:r>
+      <w:r>
+        <w:rPr>
+          <w:rFonts w:ascii="Arial" w:hAnsi="Arial" w:cs="Arial"/>
+        </w:rPr>
+        <w:t xml:space="preserve"> für eine </w:t>
+      </w:r>
+      <w:r>
+        <w:rPr>
+          <w:rFonts w:ascii="Arial" w:hAnsi="Arial" w:cs="Arial"/>
+        </w:rPr>
+        <w:t>Richtung mit zwei Ampeln</w:t>
+      </w:r>
+      <w:r>
+        <w:rPr>
+          <w:rFonts w:ascii="Arial" w:hAnsi="Arial" w:cs="Arial"/>
+        </w:rPr>
+        <w:t xml:space="preserve"> </w:t>
+      </w:r>
+      <w:r>
+        <w:rPr>
+          <w:rFonts w:ascii="Arial" w:hAnsi="Arial" w:cs="Arial"/>
+        </w:rPr>
+        <w:t>vier</w:t>
+      </w:r>
+      <w:r>
+        <w:rPr>
+          <w:rFonts w:ascii="Arial" w:hAnsi="Arial" w:cs="Arial"/>
+        </w:rPr>
+        <w:t xml:space="preserve"> rote, </w:t>
+      </w:r>
+      <w:r>
+        <w:rPr>
+          <w:rFonts w:ascii="Arial" w:hAnsi="Arial" w:cs="Arial"/>
+        </w:rPr>
+        <w:t>vier</w:t>
+      </w:r>
+      <w:r>
+        <w:rPr>
+          <w:rFonts w:ascii="Arial" w:hAnsi="Arial" w:cs="Arial"/>
+        </w:rPr>
+        <w:t xml:space="preserve"> grüne, </w:t>
+      </w:r>
+      <w:r>
+        <w:rPr>
+          <w:rFonts w:ascii="Arial" w:hAnsi="Arial" w:cs="Arial"/>
+        </w:rPr>
+        <w:t>zwei</w:t>
+      </w:r>
+      <w:r>
+        <w:rPr>
+          <w:rFonts w:ascii="Arial" w:hAnsi="Arial" w:cs="Arial"/>
+        </w:rPr>
+        <w:t xml:space="preserve"> gelbe LED sowie </w:t>
+      </w:r>
+      <w:r>
+        <w:rPr>
+          <w:rFonts w:ascii="Arial" w:hAnsi="Arial" w:cs="Arial"/>
+        </w:rPr>
+        <w:t>zwei</w:t>
+      </w:r>
+      <w:r>
+        <w:rPr>
+          <w:rFonts w:ascii="Arial" w:hAnsi="Arial" w:cs="Arial"/>
+        </w:rPr>
+        <w:t xml:space="preserve"> Taster und ein </w:t>
+      </w:r>
+      <w:r>
+        <w:rPr>
+          <w:rFonts w:ascii="Arial" w:hAnsi="Arial" w:cs="Arial"/>
+        </w:rPr>
+        <w:t>Flip-</w:t>
+      </w:r>
+      <w:r>
+        <w:rPr>
+          <w:rFonts w:ascii="Arial" w:hAnsi="Arial" w:cs="Arial"/>
+        </w:rPr>
+        <w:t>Flop benötigt.</w:t>
       </w:r>
     </w:p>
     <w:sectPr>
@@ -115,6 +363,357 @@
     </w:sectPr>
   </w:body>
 </w:document>
+</file>
+
+<file path=word/numbering.xml><?xml version="1.0" encoding="utf-8"?>
+<w:numbering xmlns:wpc="http://schemas.microsoft.com/office/word/2010/wordprocessingCanvas" xmlns:cx="http://schemas.microsoft.com/office/drawing/2014/chartex" xmlns:cx1="http://schemas.microsoft.com/office/drawing/2015/9/8/chartex" xmlns:cx2="http://schemas.microsoft.com/office/drawing/2015/10/21/chartex" xmlns:cx3="http://schemas.microsoft.com/office/drawing/2016/5/9/chartex" xmlns:cx4="http://schemas.microsoft.com/office/drawing/2016/5/10/chartex" xmlns:cx5="http://schemas.microsoft.com/office/drawing/2016/5/11/chartex" xmlns:mc="http://schemas.openxmlformats.org/markup-compatibility/2006" xmlns:o="urn:schemas-microsoft-com:office:office" xmlns:r="http://schemas.openxmlformats.org/officeDocument/2006/relationships" xmlns:m="http://schemas.openxmlformats.org/officeDocument/2006/math" xmlns:v="urn:schemas-microsoft-com:vml" xmlns:wp14="http://schemas.microsoft.com/office/word/2010/wordprocessingDrawing" xmlns:wp="http://schemas.openxmlformats.org/drawingml/2006/wordprocessingDrawing" xmlns:w10="urn:schemas-microsoft-com:office:word" xmlns:w="http://schemas.openxmlformats.org/wordprocessingml/2006/main" xmlns:w14="http://schemas.microsoft.com/office/word/2010/wordml" xmlns:w15="http://schemas.microsoft.com/office/word/2012/wordml" xmlns:w16se="http://schemas.microsoft.com/office/word/2015/wordml/symex" xmlns:wpg="http://schemas.microsoft.com/office/word/2010/wordprocessingGroup" xmlns:wpi="http://schemas.microsoft.com/office/word/2010/wordprocessingInk" xmlns:wne="http://schemas.microsoft.com/office/word/2006/wordml" xmlns:wps="http://schemas.microsoft.com/office/word/2010/wordprocessingShape" mc:Ignorable="w14 w15 w16se wp14">
+  <w:abstractNum w:abstractNumId="0" w15:restartNumberingAfterBreak="0">
+    <w:nsid w:val="37795F85"/>
+    <w:multiLevelType w:val="hybridMultilevel"/>
+    <w:tmpl w:val="49047A0C"/>
+    <w:lvl w:ilvl="0" w:tplc="3E4080C4">
+      <w:numFmt w:val="bullet"/>
+      <w:lvlText w:val="-"/>
+      <w:lvlJc w:val="left"/>
+      <w:pPr>
+        <w:ind w:left="720" w:hanging="360"/>
+      </w:pPr>
+      <w:rPr>
+        <w:rFonts w:ascii="Arial" w:eastAsiaTheme="minorHAnsi" w:hAnsi="Arial" w:cs="Arial" w:hint="default"/>
+      </w:rPr>
+    </w:lvl>
+    <w:lvl w:ilvl="1" w:tplc="04070003">
+      <w:start w:val="1"/>
+      <w:numFmt w:val="bullet"/>
+      <w:lvlText w:val="o"/>
+      <w:lvlJc w:val="left"/>
+      <w:pPr>
+        <w:ind w:left="1440" w:hanging="360"/>
+      </w:pPr>
+      <w:rPr>
+        <w:rFonts w:ascii="Courier New" w:hAnsi="Courier New" w:cs="Courier New" w:hint="default"/>
+      </w:rPr>
+    </w:lvl>
+    <w:lvl w:ilvl="2" w:tplc="04070005" w:tentative="1">
+      <w:start w:val="1"/>
+      <w:numFmt w:val="bullet"/>
+      <w:lvlText w:val=""/>
+      <w:lvlJc w:val="left"/>
+      <w:pPr>
+        <w:ind w:left="2160" w:hanging="360"/>
+      </w:pPr>
+      <w:rPr>
+        <w:rFonts w:ascii="Wingdings" w:hAnsi="Wingdings" w:hint="default"/>
+      </w:rPr>
+    </w:lvl>
+    <w:lvl w:ilvl="3" w:tplc="04070001" w:tentative="1">
+      <w:start w:val="1"/>
+      <w:numFmt w:val="bullet"/>
+      <w:lvlText w:val=""/>
+      <w:lvlJc w:val="left"/>
+      <w:pPr>
+        <w:ind w:left="2880" w:hanging="360"/>
+      </w:pPr>
+      <w:rPr>
+        <w:rFonts w:ascii="Symbol" w:hAnsi="Symbol" w:hint="default"/>
+      </w:rPr>
+    </w:lvl>
+    <w:lvl w:ilvl="4" w:tplc="04070003" w:tentative="1">
+      <w:start w:val="1"/>
+      <w:numFmt w:val="bullet"/>
+      <w:lvlText w:val="o"/>
+      <w:lvlJc w:val="left"/>
+      <w:pPr>
+        <w:ind w:left="3600" w:hanging="360"/>
+      </w:pPr>
+      <w:rPr>
+        <w:rFonts w:ascii="Courier New" w:hAnsi="Courier New" w:cs="Courier New" w:hint="default"/>
+      </w:rPr>
+    </w:lvl>
+    <w:lvl w:ilvl="5" w:tplc="04070005" w:tentative="1">
+      <w:start w:val="1"/>
+      <w:numFmt w:val="bullet"/>
+      <w:lvlText w:val=""/>
+      <w:lvlJc w:val="left"/>
+      <w:pPr>
+        <w:ind w:left="4320" w:hanging="360"/>
+      </w:pPr>
+      <w:rPr>
+        <w:rFonts w:ascii="Wingdings" w:hAnsi="Wingdings" w:hint="default"/>
+      </w:rPr>
+    </w:lvl>
+    <w:lvl w:ilvl="6" w:tplc="04070001" w:tentative="1">
+      <w:start w:val="1"/>
+      <w:numFmt w:val="bullet"/>
+      <w:lvlText w:val=""/>
+      <w:lvlJc w:val="left"/>
+      <w:pPr>
+        <w:ind w:left="5040" w:hanging="360"/>
+      </w:pPr>
+      <w:rPr>
+        <w:rFonts w:ascii="Symbol" w:hAnsi="Symbol" w:hint="default"/>
+      </w:rPr>
+    </w:lvl>
+    <w:lvl w:ilvl="7" w:tplc="04070003" w:tentative="1">
+      <w:start w:val="1"/>
+      <w:numFmt w:val="bullet"/>
+      <w:lvlText w:val="o"/>
+      <w:lvlJc w:val="left"/>
+      <w:pPr>
+        <w:ind w:left="5760" w:hanging="360"/>
+      </w:pPr>
+      <w:rPr>
+        <w:rFonts w:ascii="Courier New" w:hAnsi="Courier New" w:cs="Courier New" w:hint="default"/>
+      </w:rPr>
+    </w:lvl>
+    <w:lvl w:ilvl="8" w:tplc="04070005" w:tentative="1">
+      <w:start w:val="1"/>
+      <w:numFmt w:val="bullet"/>
+      <w:lvlText w:val=""/>
+      <w:lvlJc w:val="left"/>
+      <w:pPr>
+        <w:ind w:left="6480" w:hanging="360"/>
+      </w:pPr>
+      <w:rPr>
+        <w:rFonts w:ascii="Wingdings" w:hAnsi="Wingdings" w:hint="default"/>
+      </w:rPr>
+    </w:lvl>
+  </w:abstractNum>
+  <w:abstractNum w:abstractNumId="1" w15:restartNumberingAfterBreak="0">
+    <w:nsid w:val="71C610C8"/>
+    <w:multiLevelType w:val="hybridMultilevel"/>
+    <w:tmpl w:val="8B3C0C02"/>
+    <w:lvl w:ilvl="0" w:tplc="04070001">
+      <w:start w:val="1"/>
+      <w:numFmt w:val="bullet"/>
+      <w:lvlText w:val=""/>
+      <w:lvlJc w:val="left"/>
+      <w:pPr>
+        <w:ind w:left="360" w:hanging="360"/>
+      </w:pPr>
+      <w:rPr>
+        <w:rFonts w:ascii="Symbol" w:hAnsi="Symbol" w:hint="default"/>
+      </w:rPr>
+    </w:lvl>
+    <w:lvl w:ilvl="1" w:tplc="04070003">
+      <w:start w:val="1"/>
+      <w:numFmt w:val="bullet"/>
+      <w:lvlText w:val="o"/>
+      <w:lvlJc w:val="left"/>
+      <w:pPr>
+        <w:ind w:left="1080" w:hanging="360"/>
+      </w:pPr>
+      <w:rPr>
+        <w:rFonts w:ascii="Courier New" w:hAnsi="Courier New" w:cs="Courier New" w:hint="default"/>
+      </w:rPr>
+    </w:lvl>
+    <w:lvl w:ilvl="2" w:tplc="04070005" w:tentative="1">
+      <w:start w:val="1"/>
+      <w:numFmt w:val="bullet"/>
+      <w:lvlText w:val=""/>
+      <w:lvlJc w:val="left"/>
+      <w:pPr>
+        <w:ind w:left="1800" w:hanging="360"/>
+      </w:pPr>
+      <w:rPr>
+        <w:rFonts w:ascii="Wingdings" w:hAnsi="Wingdings" w:hint="default"/>
+      </w:rPr>
+    </w:lvl>
+    <w:lvl w:ilvl="3" w:tplc="04070001" w:tentative="1">
+      <w:start w:val="1"/>
+      <w:numFmt w:val="bullet"/>
+      <w:lvlText w:val=""/>
+      <w:lvlJc w:val="left"/>
+      <w:pPr>
+        <w:ind w:left="2520" w:hanging="360"/>
+      </w:pPr>
+      <w:rPr>
+        <w:rFonts w:ascii="Symbol" w:hAnsi="Symbol" w:hint="default"/>
+      </w:rPr>
+    </w:lvl>
+    <w:lvl w:ilvl="4" w:tplc="04070003" w:tentative="1">
+      <w:start w:val="1"/>
+      <w:numFmt w:val="bullet"/>
+      <w:lvlText w:val="o"/>
+      <w:lvlJc w:val="left"/>
+      <w:pPr>
+        <w:ind w:left="3240" w:hanging="360"/>
+      </w:pPr>
+      <w:rPr>
+        <w:rFonts w:ascii="Courier New" w:hAnsi="Courier New" w:cs="Courier New" w:hint="default"/>
+      </w:rPr>
+    </w:lvl>
+    <w:lvl w:ilvl="5" w:tplc="04070005" w:tentative="1">
+      <w:start w:val="1"/>
+      <w:numFmt w:val="bullet"/>
+      <w:lvlText w:val=""/>
+      <w:lvlJc w:val="left"/>
+      <w:pPr>
+        <w:ind w:left="3960" w:hanging="360"/>
+      </w:pPr>
+      <w:rPr>
+        <w:rFonts w:ascii="Wingdings" w:hAnsi="Wingdings" w:hint="default"/>
+      </w:rPr>
+    </w:lvl>
+    <w:lvl w:ilvl="6" w:tplc="04070001" w:tentative="1">
+      <w:start w:val="1"/>
+      <w:numFmt w:val="bullet"/>
+      <w:lvlText w:val=""/>
+      <w:lvlJc w:val="left"/>
+      <w:pPr>
+        <w:ind w:left="4680" w:hanging="360"/>
+      </w:pPr>
+      <w:rPr>
+        <w:rFonts w:ascii="Symbol" w:hAnsi="Symbol" w:hint="default"/>
+      </w:rPr>
+    </w:lvl>
+    <w:lvl w:ilvl="7" w:tplc="04070003" w:tentative="1">
+      <w:start w:val="1"/>
+      <w:numFmt w:val="bullet"/>
+      <w:lvlText w:val="o"/>
+      <w:lvlJc w:val="left"/>
+      <w:pPr>
+        <w:ind w:left="5400" w:hanging="360"/>
+      </w:pPr>
+      <w:rPr>
+        <w:rFonts w:ascii="Courier New" w:hAnsi="Courier New" w:cs="Courier New" w:hint="default"/>
+      </w:rPr>
+    </w:lvl>
+    <w:lvl w:ilvl="8" w:tplc="04070005" w:tentative="1">
+      <w:start w:val="1"/>
+      <w:numFmt w:val="bullet"/>
+      <w:lvlText w:val=""/>
+      <w:lvlJc w:val="left"/>
+      <w:pPr>
+        <w:ind w:left="6120" w:hanging="360"/>
+      </w:pPr>
+      <w:rPr>
+        <w:rFonts w:ascii="Wingdings" w:hAnsi="Wingdings" w:hint="default"/>
+      </w:rPr>
+    </w:lvl>
+  </w:abstractNum>
+  <w:abstractNum w:abstractNumId="2" w15:restartNumberingAfterBreak="0">
+    <w:nsid w:val="7AC5243B"/>
+    <w:multiLevelType w:val="hybridMultilevel"/>
+    <w:tmpl w:val="AFF022BC"/>
+    <w:lvl w:ilvl="0" w:tplc="94D41194">
+      <w:numFmt w:val="bullet"/>
+      <w:lvlText w:val="-"/>
+      <w:lvlJc w:val="left"/>
+      <w:pPr>
+        <w:ind w:left="720" w:hanging="360"/>
+      </w:pPr>
+      <w:rPr>
+        <w:rFonts w:ascii="Arial" w:eastAsiaTheme="minorHAnsi" w:hAnsi="Arial" w:cs="Arial" w:hint="default"/>
+      </w:rPr>
+    </w:lvl>
+    <w:lvl w:ilvl="1" w:tplc="04070003" w:tentative="1">
+      <w:start w:val="1"/>
+      <w:numFmt w:val="bullet"/>
+      <w:lvlText w:val="o"/>
+      <w:lvlJc w:val="left"/>
+      <w:pPr>
+        <w:ind w:left="1440" w:hanging="360"/>
+      </w:pPr>
+      <w:rPr>
+        <w:rFonts w:ascii="Courier New" w:hAnsi="Courier New" w:cs="Courier New" w:hint="default"/>
+      </w:rPr>
+    </w:lvl>
+    <w:lvl w:ilvl="2" w:tplc="04070005" w:tentative="1">
+      <w:start w:val="1"/>
+      <w:numFmt w:val="bullet"/>
+      <w:lvlText w:val=""/>
+      <w:lvlJc w:val="left"/>
+      <w:pPr>
+        <w:ind w:left="2160" w:hanging="360"/>
+      </w:pPr>
+      <w:rPr>
+        <w:rFonts w:ascii="Wingdings" w:hAnsi="Wingdings" w:hint="default"/>
+      </w:rPr>
+    </w:lvl>
+    <w:lvl w:ilvl="3" w:tplc="04070001" w:tentative="1">
+      <w:start w:val="1"/>
+      <w:numFmt w:val="bullet"/>
+      <w:lvlText w:val=""/>
+      <w:lvlJc w:val="left"/>
+      <w:pPr>
+        <w:ind w:left="2880" w:hanging="360"/>
+      </w:pPr>
+      <w:rPr>
+        <w:rFonts w:ascii="Symbol" w:hAnsi="Symbol" w:hint="default"/>
+      </w:rPr>
+    </w:lvl>
+    <w:lvl w:ilvl="4" w:tplc="04070003" w:tentative="1">
+      <w:start w:val="1"/>
+      <w:numFmt w:val="bullet"/>
+      <w:lvlText w:val="o"/>
+      <w:lvlJc w:val="left"/>
+      <w:pPr>
+        <w:ind w:left="3600" w:hanging="360"/>
+      </w:pPr>
+      <w:rPr>
+        <w:rFonts w:ascii="Courier New" w:hAnsi="Courier New" w:cs="Courier New" w:hint="default"/>
+      </w:rPr>
+    </w:lvl>
+    <w:lvl w:ilvl="5" w:tplc="04070005" w:tentative="1">
+      <w:start w:val="1"/>
+      <w:numFmt w:val="bullet"/>
+      <w:lvlText w:val=""/>
+      <w:lvlJc w:val="left"/>
+      <w:pPr>
+        <w:ind w:left="4320" w:hanging="360"/>
+      </w:pPr>
+      <w:rPr>
+        <w:rFonts w:ascii="Wingdings" w:hAnsi="Wingdings" w:hint="default"/>
+      </w:rPr>
+    </w:lvl>
+    <w:lvl w:ilvl="6" w:tplc="04070001" w:tentative="1">
+      <w:start w:val="1"/>
+      <w:numFmt w:val="bullet"/>
+      <w:lvlText w:val=""/>
+      <w:lvlJc w:val="left"/>
+      <w:pPr>
+        <w:ind w:left="5040" w:hanging="360"/>
+      </w:pPr>
+      <w:rPr>
+        <w:rFonts w:ascii="Symbol" w:hAnsi="Symbol" w:hint="default"/>
+      </w:rPr>
+    </w:lvl>
+    <w:lvl w:ilvl="7" w:tplc="04070003" w:tentative="1">
+      <w:start w:val="1"/>
+      <w:numFmt w:val="bullet"/>
+      <w:lvlText w:val="o"/>
+      <w:lvlJc w:val="left"/>
+      <w:pPr>
+        <w:ind w:left="5760" w:hanging="360"/>
+      </w:pPr>
+      <w:rPr>
+        <w:rFonts w:ascii="Courier New" w:hAnsi="Courier New" w:cs="Courier New" w:hint="default"/>
+      </w:rPr>
+    </w:lvl>
+    <w:lvl w:ilvl="8" w:tplc="04070005" w:tentative="1">
+      <w:start w:val="1"/>
+      <w:numFmt w:val="bullet"/>
+      <w:lvlText w:val=""/>
+      <w:lvlJc w:val="left"/>
+      <w:pPr>
+        <w:ind w:left="6480" w:hanging="360"/>
+      </w:pPr>
+      <w:rPr>
+        <w:rFonts w:ascii="Wingdings" w:hAnsi="Wingdings" w:hint="default"/>
+      </w:rPr>
+    </w:lvl>
+  </w:abstractNum>
+  <w:num w:numId="1">
+    <w:abstractNumId w:val="1"/>
+  </w:num>
+  <w:num w:numId="2">
+    <w:abstractNumId w:val="2"/>
+  </w:num>
+  <w:num w:numId="3">
+    <w:abstractNumId w:val="0"/>
+  </w:num>
+</w:numbering>
 </file>
 
 <file path=word/styles.xml><?xml version="1.0" encoding="utf-8"?>
@@ -514,6 +1113,49 @@
     <w:name w:val="Normal"/>
     <w:qFormat/>
   </w:style>
+  <w:style w:type="paragraph" w:styleId="berschrift1">
+    <w:name w:val="heading 1"/>
+    <w:basedOn w:val="Standard"/>
+    <w:next w:val="Standard"/>
+    <w:link w:val="berschrift1Zchn"/>
+    <w:uiPriority w:val="9"/>
+    <w:qFormat/>
+    <w:rsid w:val="00656469"/>
+    <w:pPr>
+      <w:keepNext/>
+      <w:keepLines/>
+      <w:spacing w:before="240" w:after="0"/>
+      <w:outlineLvl w:val="0"/>
+    </w:pPr>
+    <w:rPr>
+      <w:rFonts w:ascii="Arial" w:eastAsiaTheme="majorEastAsia" w:hAnsi="Arial" w:cstheme="majorBidi"/>
+      <w:color w:val="000000" w:themeColor="text1"/>
+      <w:sz w:val="32"/>
+      <w:szCs w:val="32"/>
+    </w:rPr>
+  </w:style>
+  <w:style w:type="paragraph" w:styleId="berschrift2">
+    <w:name w:val="heading 2"/>
+    <w:basedOn w:val="Standard"/>
+    <w:next w:val="Standard"/>
+    <w:link w:val="berschrift2Zchn"/>
+    <w:uiPriority w:val="9"/>
+    <w:unhideWhenUsed/>
+    <w:qFormat/>
+    <w:rsid w:val="00656469"/>
+    <w:pPr>
+      <w:keepNext/>
+      <w:keepLines/>
+      <w:spacing w:before="40" w:after="0"/>
+      <w:outlineLvl w:val="1"/>
+    </w:pPr>
+    <w:rPr>
+      <w:rFonts w:ascii="Arial" w:eastAsiaTheme="majorEastAsia" w:hAnsi="Arial" w:cstheme="majorBidi"/>
+      <w:color w:val="000000" w:themeColor="text1"/>
+      <w:sz w:val="26"/>
+      <w:szCs w:val="26"/>
+    </w:rPr>
+  </w:style>
   <w:style w:type="character" w:default="1" w:styleId="Absatz-Standardschriftart">
     <w:name w:val="Default Paragraph Font"/>
     <w:uiPriority w:val="1"/>
@@ -540,6 +1182,43 @@
     <w:uiPriority w:val="99"/>
     <w:semiHidden/>
     <w:unhideWhenUsed/>
+  </w:style>
+  <w:style w:type="paragraph" w:styleId="Listenabsatz">
+    <w:name w:val="List Paragraph"/>
+    <w:basedOn w:val="Standard"/>
+    <w:uiPriority w:val="34"/>
+    <w:qFormat/>
+    <w:rsid w:val="00FD71D9"/>
+    <w:pPr>
+      <w:ind w:left="720"/>
+      <w:contextualSpacing/>
+    </w:pPr>
+  </w:style>
+  <w:style w:type="character" w:customStyle="1" w:styleId="berschrift1Zchn">
+    <w:name w:val="Überschrift 1 Zchn"/>
+    <w:basedOn w:val="Absatz-Standardschriftart"/>
+    <w:link w:val="berschrift1"/>
+    <w:uiPriority w:val="9"/>
+    <w:rsid w:val="00656469"/>
+    <w:rPr>
+      <w:rFonts w:ascii="Arial" w:eastAsiaTheme="majorEastAsia" w:hAnsi="Arial" w:cstheme="majorBidi"/>
+      <w:color w:val="000000" w:themeColor="text1"/>
+      <w:sz w:val="32"/>
+      <w:szCs w:val="32"/>
+    </w:rPr>
+  </w:style>
+  <w:style w:type="character" w:customStyle="1" w:styleId="berschrift2Zchn">
+    <w:name w:val="Überschrift 2 Zchn"/>
+    <w:basedOn w:val="Absatz-Standardschriftart"/>
+    <w:link w:val="berschrift2"/>
+    <w:uiPriority w:val="9"/>
+    <w:rsid w:val="00656469"/>
+    <w:rPr>
+      <w:rFonts w:ascii="Arial" w:eastAsiaTheme="majorEastAsia" w:hAnsi="Arial" w:cstheme="majorBidi"/>
+      <w:color w:val="000000" w:themeColor="text1"/>
+      <w:sz w:val="26"/>
+      <w:szCs w:val="26"/>
+    </w:rPr>
   </w:style>
 </w:styles>
 </file>
@@ -844,7 +1523,7 @@
 </file>
 
 <file path=customXml/itemProps1.xml><?xml version="1.0" encoding="utf-8"?>
-<ds:datastoreItem xmlns:ds="http://schemas.openxmlformats.org/officeDocument/2006/customXml" ds:itemID="{3DD55851-66E6-4574-83D2-40118B6C5CF0}">
+<ds:datastoreItem xmlns:ds="http://schemas.openxmlformats.org/officeDocument/2006/customXml" ds:itemID="{0D3013DD-3152-4F24-A362-21895F6D6C93}">
   <ds:schemaRefs>
     <ds:schemaRef ds:uri="http://schemas.openxmlformats.org/officeDocument/2006/bibliography"/>
   </ds:schemaRefs>
